--- a/sem 03/MP lab/lab01.docx
+++ b/sem 03/MP lab/lab01.docx
@@ -14,8 +14,6 @@
           <w:szCs w:val="72"/>
         </w:rPr>
       </w:pPr>
-      <w:bookmarkStart w:id="0" w:name="_GoBack"/>
-      <w:bookmarkEnd w:id="0"/>
       <w:r>
         <w:rPr>
           <w:rFonts w:asciiTheme="minorHAnsi" w:hAnsiTheme="minorHAnsi"/>
@@ -5384,27 +5382,14 @@
       <w:r>
         <w:t xml:space="preserve">Figure </w:t>
       </w:r>
-      <w:r>
-        <w:fldChar w:fldCharType="begin"/>
-      </w:r>
-      <w:r>
-        <w:instrText xml:space="preserve"> SEQ Figure \* ARABIC </w:instrText>
-      </w:r>
-      <w:r>
-        <w:fldChar w:fldCharType="separate"/>
-      </w:r>
-      <w:r>
-        <w:rPr>
-          <w:noProof/>
-        </w:rPr>
-        <w:t>1</w:t>
-      </w:r>
-      <w:r>
-        <w:rPr>
-          <w:noProof/>
-        </w:rPr>
-        <w:fldChar w:fldCharType="end"/>
-      </w:r>
+      <w:fldSimple w:instr=" SEQ Figure \* ARABIC ">
+        <w:r>
+          <w:rPr>
+            <w:noProof/>
+          </w:rPr>
+          <w:t>1</w:t>
+        </w:r>
+      </w:fldSimple>
       <w:r>
         <w:t xml:space="preserve"> Make file</w:t>
       </w:r>
@@ -5471,27 +5456,14 @@
       <w:r>
         <w:t xml:space="preserve">Figure </w:t>
       </w:r>
-      <w:r>
-        <w:fldChar w:fldCharType="begin"/>
-      </w:r>
-      <w:r>
-        <w:instrText xml:space="preserve"> SEQ Figure \* ARABIC </w:instrText>
-      </w:r>
-      <w:r>
-        <w:fldChar w:fldCharType="separate"/>
-      </w:r>
-      <w:r>
-        <w:rPr>
-          <w:noProof/>
-        </w:rPr>
-        <w:t>2</w:t>
-      </w:r>
-      <w:r>
-        <w:rPr>
-          <w:noProof/>
-        </w:rPr>
-        <w:fldChar w:fldCharType="end"/>
-      </w:r>
+      <w:fldSimple w:instr=" SEQ Figure \* ARABIC ">
+        <w:r>
+          <w:rPr>
+            <w:noProof/>
+          </w:rPr>
+          <w:t>2</w:t>
+        </w:r>
+      </w:fldSimple>
       <w:r>
         <w:t xml:space="preserve"> ASM code</w:t>
       </w:r>
@@ -5549,27 +5521,14 @@
       <w:r>
         <w:t xml:space="preserve">Figure </w:t>
       </w:r>
-      <w:r>
-        <w:fldChar w:fldCharType="begin"/>
-      </w:r>
-      <w:r>
-        <w:instrText xml:space="preserve"> SEQ Figure \* ARABIC </w:instrText>
-      </w:r>
-      <w:r>
-        <w:fldChar w:fldCharType="separate"/>
-      </w:r>
-      <w:r>
-        <w:rPr>
-          <w:noProof/>
-        </w:rPr>
-        <w:t>3</w:t>
-      </w:r>
-      <w:r>
-        <w:rPr>
-          <w:noProof/>
-        </w:rPr>
-        <w:fldChar w:fldCharType="end"/>
-      </w:r>
+      <w:fldSimple w:instr=" SEQ Figure \* ARABIC ">
+        <w:r>
+          <w:rPr>
+            <w:noProof/>
+          </w:rPr>
+          <w:t>3</w:t>
+        </w:r>
+      </w:fldSimple>
       <w:r>
         <w:t xml:space="preserve"> compile and link</w:t>
       </w:r>
@@ -5637,27 +5596,14 @@
       <w:r>
         <w:t xml:space="preserve">Figure </w:t>
       </w:r>
-      <w:r>
-        <w:fldChar w:fldCharType="begin"/>
-      </w:r>
-      <w:r>
-        <w:instrText xml:space="preserve"> SEQ Figure \* ARABIC </w:instrText>
-      </w:r>
-      <w:r>
-        <w:fldChar w:fldCharType="separate"/>
-      </w:r>
-      <w:r>
-        <w:rPr>
-          <w:noProof/>
-        </w:rPr>
-        <w:t>4</w:t>
-      </w:r>
-      <w:r>
-        <w:rPr>
-          <w:noProof/>
-        </w:rPr>
-        <w:fldChar w:fldCharType="end"/>
-      </w:r>
+      <w:fldSimple w:instr=" SEQ Figure \* ARABIC ">
+        <w:r>
+          <w:rPr>
+            <w:noProof/>
+          </w:rPr>
+          <w:t>4</w:t>
+        </w:r>
+      </w:fldSimple>
       <w:r>
         <w:t xml:space="preserve"> running and register status</w:t>
       </w:r>
@@ -5715,27 +5661,14 @@
       <w:r>
         <w:t xml:space="preserve">Figure </w:t>
       </w:r>
-      <w:r>
-        <w:fldChar w:fldCharType="begin"/>
-      </w:r>
-      <w:r>
-        <w:instrText xml:space="preserve"> SEQ Figure \* ARABIC </w:instrText>
-      </w:r>
-      <w:r>
-        <w:fldChar w:fldCharType="separate"/>
-      </w:r>
-      <w:r>
-        <w:rPr>
-          <w:noProof/>
-        </w:rPr>
-        <w:t>5</w:t>
-      </w:r>
-      <w:r>
-        <w:rPr>
-          <w:noProof/>
-        </w:rPr>
-        <w:fldChar w:fldCharType="end"/>
-      </w:r>
+      <w:fldSimple w:instr=" SEQ Figure \* ARABIC ">
+        <w:r>
+          <w:rPr>
+            <w:noProof/>
+          </w:rPr>
+          <w:t>5</w:t>
+        </w:r>
+      </w:fldSimple>
       <w:r>
         <w:t xml:space="preserve"> value status</w:t>
       </w:r>
@@ -5793,27 +5726,14 @@
       <w:r>
         <w:t xml:space="preserve">Figure </w:t>
       </w:r>
-      <w:r>
-        <w:fldChar w:fldCharType="begin"/>
-      </w:r>
-      <w:r>
-        <w:instrText xml:space="preserve"> SEQ Figure \* ARABIC </w:instrText>
-      </w:r>
-      <w:r>
-        <w:fldChar w:fldCharType="separate"/>
-      </w:r>
-      <w:r>
-        <w:rPr>
-          <w:noProof/>
-        </w:rPr>
-        <w:t>6</w:t>
-      </w:r>
-      <w:r>
-        <w:rPr>
-          <w:noProof/>
-        </w:rPr>
-        <w:fldChar w:fldCharType="end"/>
-      </w:r>
+      <w:fldSimple w:instr=" SEQ Figure \* ARABIC ">
+        <w:r>
+          <w:rPr>
+            <w:noProof/>
+          </w:rPr>
+          <w:t>6</w:t>
+        </w:r>
+      </w:fldSimple>
       <w:r>
         <w:t xml:space="preserve"> Error Screenshot for trying to move data from memory to memory</w:t>
       </w:r>
@@ -5876,19 +5796,7 @@
         <w:rPr>
           <w:rFonts w:asciiTheme="minorHAnsi" w:eastAsia="Times New Roman" w:hAnsiTheme="minorHAnsi"/>
         </w:rPr>
-        <w:t xml:space="preserve"> instruction copies the data item referred to by its first operand (i.e. register contents, memory contents, or a constant value) into the location referred to by its second operand (i.e. a register or memory). While register-to-register moves are possible, direct memory-to-memory moves are not</w:t>
-      </w:r>
-      <w:r>
-        <w:rPr>
-          <w:rFonts w:asciiTheme="minorHAnsi" w:eastAsia="Times New Roman" w:hAnsiTheme="minorHAnsi"/>
-        </w:rPr>
-        <w:t xml:space="preserve"> </w:t>
-      </w:r>
-      <w:r>
-        <w:rPr>
-          <w:rFonts w:asciiTheme="minorHAnsi" w:eastAsia="Times New Roman" w:hAnsiTheme="minorHAnsi"/>
-        </w:rPr>
-        <w:t>.</w:t>
+        <w:t xml:space="preserve"> instruction copies the data item referred to by its first operand (i.e. register contents, memory contents, or a constant value) into the location referred to by its second operand (i.e. a register or memory). While register-to-register moves are possible, direct memory-to-memory moves are not.</w:t>
       </w:r>
       <w:r>
         <w:rPr>
@@ -5942,7 +5850,27 @@
         <w:rPr>
           <w:rFonts w:asciiTheme="minorHAnsi" w:hAnsiTheme="minorHAnsi" w:cs="Times New Roman"/>
         </w:rPr>
-        <w:t>We cannot move data into segment registers. As  see in the following code,  assembler gives error while linking.</w:t>
+        <w:t xml:space="preserve">We cannot move data into segment registers. As </w:t>
+      </w:r>
+      <w:r>
+        <w:rPr>
+          <w:rFonts w:asciiTheme="minorHAnsi" w:hAnsiTheme="minorHAnsi" w:cs="Times New Roman"/>
+        </w:rPr>
+        <w:t xml:space="preserve">we can </w:t>
+      </w:r>
+      <w:r>
+        <w:rPr>
+          <w:rFonts w:asciiTheme="minorHAnsi" w:hAnsiTheme="minorHAnsi" w:cs="Times New Roman"/>
+        </w:rPr>
+        <w:t xml:space="preserve">see in the following code, </w:t>
+      </w:r>
+      <w:bookmarkStart w:id="0" w:name="_GoBack"/>
+      <w:bookmarkEnd w:id="0"/>
+      <w:r>
+        <w:rPr>
+          <w:rFonts w:asciiTheme="minorHAnsi" w:hAnsiTheme="minorHAnsi" w:cs="Times New Roman"/>
+        </w:rPr>
+        <w:t>assembler gives error while linking.</w:t>
       </w:r>
     </w:p>
     <w:p>
@@ -6008,38 +5936,17 @@
       <w:r>
         <w:t xml:space="preserve">Figure </w:t>
       </w:r>
-      <w:r>
-        <w:fldChar w:fldCharType="begin"/>
-      </w:r>
-      <w:r>
-        <w:instrText xml:space="preserve"> SEQ Figure \* ARABIC </w:instrText>
-      </w:r>
-      <w:r>
-        <w:fldChar w:fldCharType="separate"/>
-      </w:r>
-      <w:r>
-        <w:rPr>
-          <w:noProof/>
-        </w:rPr>
-        <w:t>7</w:t>
-      </w:r>
-      <w:r>
-        <w:rPr>
-          <w:noProof/>
-        </w:rPr>
-        <w:fldChar w:fldCharType="end"/>
-      </w:r>
+      <w:fldSimple w:instr=" SEQ Figure \* ARABIC ">
+        <w:r>
+          <w:rPr>
+            <w:noProof/>
+          </w:rPr>
+          <w:t>7</w:t>
+        </w:r>
+      </w:fldSimple>
       <w:r>
         <w:t xml:space="preserve"> Code snippet</w:t>
       </w:r>
-    </w:p>
-    <w:p>
-      <w:pPr>
-        <w:pStyle w:val="Caption1"/>
-        <w:rPr>
-          <w:rFonts w:asciiTheme="minorHAnsi" w:hAnsiTheme="minorHAnsi" w:cs="Times New Roman"/>
-        </w:rPr>
-      </w:pPr>
     </w:p>
     <w:p>
       <w:pPr>
@@ -6055,33 +5962,43 @@
           <w:noProof/>
           <w:lang w:val="en-US"/>
         </w:rPr>
+        <w:lastRenderedPageBreak/>
         <w:drawing>
-          <wp:inline distT="0" distB="0" distL="0" distR="0" wp14:anchorId="39019539" wp14:editId="0CC67C2F">
-            <wp:extent cx="5362575" cy="857250"/>
-            <wp:effectExtent l="0" t="0" r="0" b="0"/>
-            <wp:docPr id="10" name="Picture 10"/>
-            <wp:cNvGraphicFramePr/>
+          <wp:inline distT="0" distB="0" distL="0" distR="0" wp14:anchorId="2AD05586" wp14:editId="156DAE67">
+            <wp:extent cx="5731510" cy="657225"/>
+            <wp:effectExtent l="0" t="0" r="2540" b="9525"/>
+            <wp:docPr id="3" name="Picture 3"/>
+            <wp:cNvGraphicFramePr>
+              <a:graphicFrameLocks xmlns:a="http://schemas.openxmlformats.org/drawingml/2006/main" noChangeAspect="1"/>
+            </wp:cNvGraphicFramePr>
             <a:graphic xmlns:a="http://schemas.openxmlformats.org/drawingml/2006/main">
               <a:graphicData uri="http://schemas.openxmlformats.org/drawingml/2006/picture">
                 <pic:pic xmlns:pic="http://schemas.openxmlformats.org/drawingml/2006/picture">
                   <pic:nvPicPr>
-                    <pic:cNvPr id="1" name="Picture 1"/>
+                    <pic:cNvPr id="1" name=""/>
                     <pic:cNvPicPr/>
                   </pic:nvPicPr>
-                  <pic:blipFill>
-                    <a:blip r:embed="rId14"/>
-                    <a:stretch>
-                      <a:fillRect/>
-                    </a:stretch>
+                  <pic:blipFill rotWithShape="1">
+                    <a:blip r:embed="rId16"/>
+                    <a:srcRect t="37372" b="12066"/>
+                    <a:stretch/>
                   </pic:blipFill>
-                  <pic:spPr>
+                  <pic:spPr bwMode="auto">
                     <a:xfrm>
                       <a:off x="0" y="0"/>
-                      <a:ext cx="5362575" cy="857250"/>
+                      <a:ext cx="5731510" cy="657225"/>
                     </a:xfrm>
                     <a:prstGeom prst="rect">
                       <a:avLst/>
                     </a:prstGeom>
+                    <a:ln>
+                      <a:noFill/>
+                    </a:ln>
+                    <a:extLst>
+                      <a:ext uri="{53640926-AAD7-44D8-BBD7-CCE9431645EC}">
+                        <a14:shadowObscured xmlns:a14="http://schemas.microsoft.com/office/drawing/2010/main"/>
+                      </a:ext>
+                    </a:extLst>
                   </pic:spPr>
                 </pic:pic>
               </a:graphicData>
@@ -6100,27 +6017,14 @@
       <w:r>
         <w:t xml:space="preserve">Figure </w:t>
       </w:r>
-      <w:r>
-        <w:fldChar w:fldCharType="begin"/>
-      </w:r>
-      <w:r>
-        <w:instrText xml:space="preserve"> SEQ Figure \* ARABIC </w:instrText>
-      </w:r>
-      <w:r>
-        <w:fldChar w:fldCharType="separate"/>
-      </w:r>
-      <w:r>
-        <w:rPr>
-          <w:noProof/>
-        </w:rPr>
-        <w:t>8</w:t>
-      </w:r>
-      <w:r>
-        <w:rPr>
-          <w:noProof/>
-        </w:rPr>
-        <w:fldChar w:fldCharType="end"/>
-      </w:r>
+      <w:fldSimple w:instr=" SEQ Figure \* ARABIC ">
+        <w:r>
+          <w:rPr>
+            <w:noProof/>
+          </w:rPr>
+          <w:t>8</w:t>
+        </w:r>
+      </w:fldSimple>
       <w:r>
         <w:t xml:space="preserve"> Error screenshot</w:t>
       </w:r>
@@ -6478,7 +6382,7 @@
       </w:pPr>
     </w:p>
     <w:sectPr>
-      <w:headerReference w:type="default" r:id="rId16"/>
+      <w:headerReference w:type="default" r:id="rId17"/>
       <w:pgSz w:w="11906" w:h="16838"/>
       <w:pgMar w:top="1440" w:right="1440" w:bottom="1440" w:left="1440" w:header="0" w:footer="0" w:gutter="0"/>
       <w:cols w:space="720"/>

--- a/sem 03/MP lab/lab01.docx
+++ b/sem 03/MP lab/lab01.docx
@@ -5382,14 +5382,27 @@
       <w:r>
         <w:t xml:space="preserve">Figure </w:t>
       </w:r>
-      <w:fldSimple w:instr=" SEQ Figure \* ARABIC ">
-        <w:r>
-          <w:rPr>
-            <w:noProof/>
-          </w:rPr>
-          <w:t>1</w:t>
-        </w:r>
-      </w:fldSimple>
+      <w:r>
+        <w:fldChar w:fldCharType="begin"/>
+      </w:r>
+      <w:r>
+        <w:instrText xml:space="preserve"> SEQ Figure \* ARABIC </w:instrText>
+      </w:r>
+      <w:r>
+        <w:fldChar w:fldCharType="separate"/>
+      </w:r>
+      <w:r>
+        <w:rPr>
+          <w:noProof/>
+        </w:rPr>
+        <w:t>1</w:t>
+      </w:r>
+      <w:r>
+        <w:rPr>
+          <w:noProof/>
+        </w:rPr>
+        <w:fldChar w:fldCharType="end"/>
+      </w:r>
       <w:r>
         <w:t xml:space="preserve"> Make file</w:t>
       </w:r>
@@ -5456,14 +5469,27 @@
       <w:r>
         <w:t xml:space="preserve">Figure </w:t>
       </w:r>
-      <w:fldSimple w:instr=" SEQ Figure \* ARABIC ">
-        <w:r>
-          <w:rPr>
-            <w:noProof/>
-          </w:rPr>
-          <w:t>2</w:t>
-        </w:r>
-      </w:fldSimple>
+      <w:r>
+        <w:fldChar w:fldCharType="begin"/>
+      </w:r>
+      <w:r>
+        <w:instrText xml:space="preserve"> SEQ Figure \* ARABIC </w:instrText>
+      </w:r>
+      <w:r>
+        <w:fldChar w:fldCharType="separate"/>
+      </w:r>
+      <w:r>
+        <w:rPr>
+          <w:noProof/>
+        </w:rPr>
+        <w:t>2</w:t>
+      </w:r>
+      <w:r>
+        <w:rPr>
+          <w:noProof/>
+        </w:rPr>
+        <w:fldChar w:fldCharType="end"/>
+      </w:r>
       <w:r>
         <w:t xml:space="preserve"> ASM code</w:t>
       </w:r>
@@ -5481,8 +5507,8 @@
         <w:lastRenderedPageBreak/>
         <w:drawing>
           <wp:inline distT="0" distB="0" distL="0" distR="0" wp14:anchorId="28F5B395" wp14:editId="74F71B7D">
-            <wp:extent cx="5934075" cy="2886075"/>
-            <wp:effectExtent l="0" t="0" r="9525" b="9525"/>
+            <wp:extent cx="5981700" cy="2724150"/>
+            <wp:effectExtent l="0" t="0" r="0" b="0"/>
             <wp:docPr id="6" name="Picture 6"/>
             <wp:cNvGraphicFramePr/>
             <a:graphic xmlns:a="http://schemas.openxmlformats.org/drawingml/2006/main">
@@ -5501,7 +5527,7 @@
                   <pic:spPr>
                     <a:xfrm>
                       <a:off x="0" y="0"/>
-                      <a:ext cx="5934075" cy="2886075"/>
+                      <a:ext cx="5981700" cy="2724150"/>
                     </a:xfrm>
                     <a:prstGeom prst="rect">
                       <a:avLst/>
@@ -5521,22 +5547,30 @@
       <w:r>
         <w:t xml:space="preserve">Figure </w:t>
       </w:r>
-      <w:fldSimple w:instr=" SEQ Figure \* ARABIC ">
-        <w:r>
-          <w:rPr>
-            <w:noProof/>
-          </w:rPr>
-          <w:t>3</w:t>
-        </w:r>
-      </w:fldSimple>
+      <w:r>
+        <w:fldChar w:fldCharType="begin"/>
+      </w:r>
+      <w:r>
+        <w:instrText xml:space="preserve"> SEQ Figure \* ARABIC </w:instrText>
+      </w:r>
+      <w:r>
+        <w:fldChar w:fldCharType="separate"/>
+      </w:r>
+      <w:r>
+        <w:rPr>
+          <w:noProof/>
+        </w:rPr>
+        <w:t>3</w:t>
+      </w:r>
+      <w:r>
+        <w:rPr>
+          <w:noProof/>
+        </w:rPr>
+        <w:fldChar w:fldCharType="end"/>
+      </w:r>
       <w:r>
         <w:t xml:space="preserve"> compile and link</w:t>
       </w:r>
-    </w:p>
-    <w:p>
-      <w:pPr>
-        <w:pStyle w:val="NoSpacing"/>
-      </w:pPr>
     </w:p>
     <w:p>
       <w:pPr>
@@ -5556,8 +5590,8 @@
         </w:rPr>
         <w:drawing>
           <wp:inline distT="0" distB="0" distL="0" distR="0" wp14:anchorId="16070C43" wp14:editId="276E171F">
-            <wp:extent cx="4972050" cy="4276725"/>
-            <wp:effectExtent l="0" t="0" r="0" b="0"/>
+            <wp:extent cx="5781675" cy="3629025"/>
+            <wp:effectExtent l="0" t="0" r="9525" b="9525"/>
             <wp:docPr id="7" name="Picture 7"/>
             <wp:cNvGraphicFramePr/>
             <a:graphic xmlns:a="http://schemas.openxmlformats.org/drawingml/2006/main">
@@ -5576,7 +5610,7 @@
                   <pic:spPr>
                     <a:xfrm>
                       <a:off x="0" y="0"/>
-                      <a:ext cx="4972050" cy="4276725"/>
+                      <a:ext cx="5781675" cy="3629025"/>
                     </a:xfrm>
                     <a:prstGeom prst="rect">
                       <a:avLst/>
@@ -5596,14 +5630,27 @@
       <w:r>
         <w:t xml:space="preserve">Figure </w:t>
       </w:r>
-      <w:fldSimple w:instr=" SEQ Figure \* ARABIC ">
-        <w:r>
-          <w:rPr>
-            <w:noProof/>
-          </w:rPr>
-          <w:t>4</w:t>
-        </w:r>
-      </w:fldSimple>
+      <w:r>
+        <w:fldChar w:fldCharType="begin"/>
+      </w:r>
+      <w:r>
+        <w:instrText xml:space="preserve"> SEQ Figure \* ARABIC </w:instrText>
+      </w:r>
+      <w:r>
+        <w:fldChar w:fldCharType="separate"/>
+      </w:r>
+      <w:r>
+        <w:rPr>
+          <w:noProof/>
+        </w:rPr>
+        <w:t>4</w:t>
+      </w:r>
+      <w:r>
+        <w:rPr>
+          <w:noProof/>
+        </w:rPr>
+        <w:fldChar w:fldCharType="end"/>
+      </w:r>
       <w:r>
         <w:t xml:space="preserve"> running and register status</w:t>
       </w:r>
@@ -5618,7 +5665,6 @@
           <w:noProof/>
           <w:lang w:val="en-US"/>
         </w:rPr>
-        <w:lastRenderedPageBreak/>
         <w:drawing>
           <wp:inline distT="0" distB="0" distL="0" distR="0" wp14:anchorId="27E27789" wp14:editId="36107A71">
             <wp:extent cx="4552950" cy="1371600"/>
@@ -5661,14 +5707,27 @@
       <w:r>
         <w:t xml:space="preserve">Figure </w:t>
       </w:r>
-      <w:fldSimple w:instr=" SEQ Figure \* ARABIC ">
-        <w:r>
-          <w:rPr>
-            <w:noProof/>
-          </w:rPr>
-          <w:t>5</w:t>
-        </w:r>
-      </w:fldSimple>
+      <w:r>
+        <w:fldChar w:fldCharType="begin"/>
+      </w:r>
+      <w:r>
+        <w:instrText xml:space="preserve"> SEQ Figure \* ARABIC </w:instrText>
+      </w:r>
+      <w:r>
+        <w:fldChar w:fldCharType="separate"/>
+      </w:r>
+      <w:r>
+        <w:rPr>
+          <w:noProof/>
+        </w:rPr>
+        <w:t>5</w:t>
+      </w:r>
+      <w:r>
+        <w:rPr>
+          <w:noProof/>
+        </w:rPr>
+        <w:fldChar w:fldCharType="end"/>
+      </w:r>
       <w:r>
         <w:t xml:space="preserve"> value status</w:t>
       </w:r>
@@ -5684,11 +5743,12 @@
           <w:noProof/>
           <w:lang w:val="en-US"/>
         </w:rPr>
+        <w:lastRenderedPageBreak/>
         <w:drawing>
-          <wp:inline distT="0" distB="0" distL="0" distR="0" wp14:anchorId="0E68AD87" wp14:editId="60D5D18F">
-            <wp:extent cx="5362575" cy="857250"/>
-            <wp:effectExtent l="0" t="0" r="0" b="0"/>
-            <wp:docPr id="4" name="Picture 4"/>
+          <wp:inline distT="0" distB="0" distL="0" distR="0" wp14:anchorId="77568D2D" wp14:editId="2967C6CD">
+            <wp:extent cx="5610225" cy="942975"/>
+            <wp:effectExtent l="0" t="0" r="9525" b="9525"/>
+            <wp:docPr id="10" name="Picture 10"/>
             <wp:cNvGraphicFramePr/>
             <a:graphic xmlns:a="http://schemas.openxmlformats.org/drawingml/2006/main">
               <a:graphicData uri="http://schemas.openxmlformats.org/drawingml/2006/picture">
@@ -5706,7 +5766,7 @@
                   <pic:spPr>
                     <a:xfrm>
                       <a:off x="0" y="0"/>
-                      <a:ext cx="5362575" cy="857250"/>
+                      <a:ext cx="5610225" cy="942975"/>
                     </a:xfrm>
                     <a:prstGeom prst="rect">
                       <a:avLst/>
@@ -5726,14 +5786,27 @@
       <w:r>
         <w:t xml:space="preserve">Figure </w:t>
       </w:r>
-      <w:fldSimple w:instr=" SEQ Figure \* ARABIC ">
-        <w:r>
-          <w:rPr>
-            <w:noProof/>
-          </w:rPr>
-          <w:t>6</w:t>
-        </w:r>
-      </w:fldSimple>
+      <w:r>
+        <w:fldChar w:fldCharType="begin"/>
+      </w:r>
+      <w:r>
+        <w:instrText xml:space="preserve"> SEQ Figure \* ARABIC </w:instrText>
+      </w:r>
+      <w:r>
+        <w:fldChar w:fldCharType="separate"/>
+      </w:r>
+      <w:r>
+        <w:rPr>
+          <w:noProof/>
+        </w:rPr>
+        <w:t>6</w:t>
+      </w:r>
+      <w:r>
+        <w:rPr>
+          <w:noProof/>
+        </w:rPr>
+        <w:fldChar w:fldCharType="end"/>
+      </w:r>
       <w:r>
         <w:t xml:space="preserve"> Error Screenshot for trying to move data from memory to memory</w:t>
       </w:r>
@@ -5864,8 +5937,6 @@
         </w:rPr>
         <w:t xml:space="preserve">see in the following code, </w:t>
       </w:r>
-      <w:bookmarkStart w:id="0" w:name="_GoBack"/>
-      <w:bookmarkEnd w:id="0"/>
       <w:r>
         <w:rPr>
           <w:rFonts w:asciiTheme="minorHAnsi" w:hAnsiTheme="minorHAnsi" w:cs="Times New Roman"/>
@@ -5889,7 +5960,7 @@
         </w:rPr>
         <w:drawing>
           <wp:inline distT="0" distB="0" distL="0" distR="0" wp14:anchorId="3A2A56B8" wp14:editId="054D9794">
-            <wp:extent cx="3905250" cy="2543175"/>
+            <wp:extent cx="3886200" cy="2352675"/>
             <wp:effectExtent l="0" t="0" r="0" b="9525"/>
             <wp:docPr id="11" name="Picture 11"/>
             <wp:cNvGraphicFramePr/>
@@ -5908,7 +5979,7 @@
                   <pic:spPr bwMode="auto">
                     <a:xfrm>
                       <a:off x="0" y="0"/>
-                      <a:ext cx="3905250" cy="2543175"/>
+                      <a:ext cx="3886200" cy="2352675"/>
                     </a:xfrm>
                     <a:prstGeom prst="rect">
                       <a:avLst/>
@@ -5936,14 +6007,27 @@
       <w:r>
         <w:t xml:space="preserve">Figure </w:t>
       </w:r>
-      <w:fldSimple w:instr=" SEQ Figure \* ARABIC ">
-        <w:r>
-          <w:rPr>
-            <w:noProof/>
-          </w:rPr>
-          <w:t>7</w:t>
-        </w:r>
-      </w:fldSimple>
+      <w:r>
+        <w:fldChar w:fldCharType="begin"/>
+      </w:r>
+      <w:r>
+        <w:instrText xml:space="preserve"> SEQ Figure \* ARABIC </w:instrText>
+      </w:r>
+      <w:r>
+        <w:fldChar w:fldCharType="separate"/>
+      </w:r>
+      <w:r>
+        <w:rPr>
+          <w:noProof/>
+        </w:rPr>
+        <w:t>7</w:t>
+      </w:r>
+      <w:r>
+        <w:rPr>
+          <w:noProof/>
+        </w:rPr>
+        <w:fldChar w:fldCharType="end"/>
+      </w:r>
       <w:r>
         <w:t xml:space="preserve"> Code snippet</w:t>
       </w:r>
@@ -5962,7 +6046,6 @@
           <w:noProof/>
           <w:lang w:val="en-US"/>
         </w:rPr>
-        <w:lastRenderedPageBreak/>
         <w:drawing>
           <wp:inline distT="0" distB="0" distL="0" distR="0" wp14:anchorId="2AD05586" wp14:editId="156DAE67">
             <wp:extent cx="5731510" cy="657225"/>
@@ -6017,14 +6100,27 @@
       <w:r>
         <w:t xml:space="preserve">Figure </w:t>
       </w:r>
-      <w:fldSimple w:instr=" SEQ Figure \* ARABIC ">
-        <w:r>
-          <w:rPr>
-            <w:noProof/>
-          </w:rPr>
-          <w:t>8</w:t>
-        </w:r>
-      </w:fldSimple>
+      <w:r>
+        <w:fldChar w:fldCharType="begin"/>
+      </w:r>
+      <w:r>
+        <w:instrText xml:space="preserve"> SEQ Figure \* ARABIC </w:instrText>
+      </w:r>
+      <w:r>
+        <w:fldChar w:fldCharType="separate"/>
+      </w:r>
+      <w:r>
+        <w:rPr>
+          <w:noProof/>
+        </w:rPr>
+        <w:t>8</w:t>
+      </w:r>
+      <w:r>
+        <w:rPr>
+          <w:noProof/>
+        </w:rPr>
+        <w:fldChar w:fldCharType="end"/>
+      </w:r>
       <w:r>
         <w:t xml:space="preserve"> Error screenshot</w:t>
       </w:r>
@@ -6037,6 +6133,17 @@
           <w:rFonts w:asciiTheme="minorHAnsi" w:hAnsiTheme="minorHAnsi"/>
         </w:rPr>
       </w:pPr>
+    </w:p>
+    <w:p>
+      <w:pPr>
+        <w:spacing w:line="360" w:lineRule="auto"/>
+        <w:jc w:val="both"/>
+        <w:rPr>
+          <w:rFonts w:asciiTheme="minorHAnsi" w:hAnsiTheme="minorHAnsi"/>
+        </w:rPr>
+      </w:pPr>
+      <w:bookmarkStart w:id="0" w:name="_GoBack"/>
+      <w:bookmarkEnd w:id="0"/>
     </w:p>
     <w:p>
       <w:pPr>
@@ -6058,6 +6165,7 @@
         <w:rPr>
           <w:rFonts w:asciiTheme="minorHAnsi" w:hAnsiTheme="minorHAnsi" w:cs="Times New Roman"/>
         </w:rPr>
+        <w:lastRenderedPageBreak/>
         <w:t xml:space="preserve">Conclusions </w:t>
       </w:r>
     </w:p>
